--- a/lab07 report.docx
+++ b/lab07 report.docx
@@ -6,10 +6,6 @@
       <w:r>
         <w:t>Andrew Seba</w:t>
       </w:r>
-      <w:r>
-        <w:br/>
-        <w:t>Lab07</w:t>
-      </w:r>
     </w:p>
     <w:p>
       <w:pPr>
@@ -18,18 +14,162 @@
       <w:r>
         <w:t>Lab Report</w:t>
       </w:r>
+      <w:r>
+        <w:t xml:space="preserve"> 07</w:t>
+      </w:r>
+    </w:p>
+    <w:p>
+      <w:pPr>
+        <w:pStyle w:val="Heading2"/>
+      </w:pPr>
+      <w:r>
+        <w:t>Introduction</w:t>
+      </w:r>
     </w:p>
     <w:p>
       <w:r>
         <w:tab/>
         <w:t xml:space="preserve">In this lab we learned about the client and server interactions of variables in a game. </w:t>
       </w:r>
+      <w:r>
+        <w:t>With this lab we are able to control client-side prediction and latency compensation.</w:t>
+      </w:r>
+    </w:p>
+    <w:p>
+      <w:pPr>
+        <w:pStyle w:val="Heading2"/>
+      </w:pPr>
+      <w:r>
+        <w:t>Methods</w:t>
+      </w:r>
     </w:p>
     <w:p>
       <w:r>
         <w:tab/>
-        <w:t xml:space="preserve">First we did a fully server authoritative game where the server initializes and syncs the states of the players. The move function for the player sends a key to the server for it to simulate the movement. </w:t>
-      </w:r>
+        <w:t xml:space="preserve">First we did a fully server authoritative game where the server initializes and syncs the states of the players. </w:t>
+      </w:r>
+      <w:r>
+        <w:t>Every frame the client updates the variables from the server state.</w:t>
+      </w:r>
+      <w:r>
+        <w:t xml:space="preserve"> </w:t>
+      </w:r>
+      <w:r>
+        <w:t>The move function for the player sends a key to the server for it to simulate the movement</w:t>
+      </w:r>
+      <w:r>
+        <w:t xml:space="preserve">. Using </w:t>
+      </w:r>
+      <w:proofErr w:type="spellStart"/>
+      <w:r>
+        <w:t>Cmd’s</w:t>
+      </w:r>
+      <w:proofErr w:type="spellEnd"/>
+      <w:r>
+        <w:t xml:space="preserve"> that send the </w:t>
+      </w:r>
+      <w:proofErr w:type="spellStart"/>
+      <w:r>
+        <w:t>KeyCode</w:t>
+      </w:r>
+      <w:proofErr w:type="spellEnd"/>
+      <w:r>
+        <w:t xml:space="preserve"> the server state will be updated.</w:t>
+      </w:r>
+      <w:r>
+        <w:t xml:space="preserve"> </w:t>
+      </w:r>
+    </w:p>
+    <w:p>
+      <w:r>
+        <w:tab/>
+        <w:t xml:space="preserve">Then we did a client-side prediction script where we filled up a queue of </w:t>
+      </w:r>
+      <w:proofErr w:type="spellStart"/>
+      <w:r>
+        <w:t>keycodes</w:t>
+      </w:r>
+      <w:proofErr w:type="spellEnd"/>
+      <w:r>
+        <w:t xml:space="preserve"> that the client will process using </w:t>
+      </w:r>
+      <w:proofErr w:type="spellStart"/>
+      <w:proofErr w:type="gramStart"/>
+      <w:r>
+        <w:t>dequeue</w:t>
+      </w:r>
+      <w:proofErr w:type="spellEnd"/>
+      <w:r>
+        <w:t>(</w:t>
+      </w:r>
+      <w:proofErr w:type="gramEnd"/>
+      <w:r>
+        <w:t xml:space="preserve">) for each </w:t>
+      </w:r>
+      <w:proofErr w:type="spellStart"/>
+      <w:r>
+        <w:t>keycode</w:t>
+      </w:r>
+      <w:proofErr w:type="spellEnd"/>
+      <w:r>
+        <w:t xml:space="preserve"> that supplies movements for other players positions on their game (dummy </w:t>
+      </w:r>
+      <w:proofErr w:type="spellStart"/>
+      <w:r>
+        <w:t>gameObjects</w:t>
+      </w:r>
+      <w:proofErr w:type="spellEnd"/>
+      <w:r>
+        <w:t>) between server updates.</w:t>
+      </w:r>
+    </w:p>
+    <w:p>
+      <w:pPr>
+        <w:pStyle w:val="Heading2"/>
+      </w:pPr>
+      <w:r>
+        <w:t>Conclusion</w:t>
+      </w:r>
+    </w:p>
+    <w:p>
+      <w:r>
+        <w:tab/>
+      </w:r>
+      <w:r>
+        <w:t xml:space="preserve">Using a queue of </w:t>
+      </w:r>
+      <w:proofErr w:type="spellStart"/>
+      <w:r>
+        <w:t>keycodes</w:t>
+      </w:r>
+      <w:proofErr w:type="spellEnd"/>
+      <w:r>
+        <w:t xml:space="preserve"> were able to predict the </w:t>
+      </w:r>
+      <w:proofErr w:type="gramStart"/>
+      <w:r>
+        <w:t>players</w:t>
+      </w:r>
+      <w:proofErr w:type="gramEnd"/>
+      <w:r>
+        <w:t xml:space="preserve"> movement between server updates</w:t>
+      </w:r>
+      <w:r>
+        <w:t xml:space="preserve"> and fill in for lag</w:t>
+      </w:r>
+      <w:r>
+        <w:t>.</w:t>
+      </w:r>
+    </w:p>
+    <w:p>
+      <w:pPr>
+        <w:pStyle w:val="Heading3"/>
+      </w:pPr>
+      <w:r>
+        <w:t>Think About It</w:t>
+      </w:r>
+      <w:bookmarkStart w:id="0" w:name="_GoBack"/>
+      <w:bookmarkEnd w:id="0"/>
     </w:p>
     <w:p>
       <w:r>
@@ -65,20 +205,33 @@
       <w:pPr>
         <w:ind w:left="720"/>
       </w:pPr>
-      <w:r>
-        <w:t xml:space="preserve">hook was to have the game update the gameObject variables from the </w:t>
+      <w:proofErr w:type="gramStart"/>
+      <w:r>
+        <w:t>hook</w:t>
+      </w:r>
+      <w:proofErr w:type="gramEnd"/>
+      <w:r>
+        <w:t xml:space="preserve"> was to have the game update the </w:t>
+      </w:r>
+      <w:proofErr w:type="spellStart"/>
+      <w:r>
+        <w:t>gameObject</w:t>
+      </w:r>
+      <w:proofErr w:type="spellEnd"/>
+      <w:r>
+        <w:t xml:space="preserve"> variables from the </w:t>
       </w:r>
       <w:r>
         <w:t>[</w:t>
       </w:r>
+      <w:proofErr w:type="spellStart"/>
       <w:r>
         <w:t>syncvar</w:t>
       </w:r>
+      <w:proofErr w:type="spellEnd"/>
       <w:r>
         <w:t>]</w:t>
       </w:r>
-      <w:bookmarkStart w:id="0" w:name="_GoBack"/>
-      <w:bookmarkEnd w:id="0"/>
       <w:r>
         <w:t xml:space="preserve"> because it doesn’t </w:t>
       </w:r>
@@ -549,6 +702,50 @@
       <w:szCs w:val="32"/>
     </w:rPr>
   </w:style>
+  <w:style w:type="paragraph" w:styleId="Heading2">
+    <w:name w:val="heading 2"/>
+    <w:basedOn w:val="Normal"/>
+    <w:next w:val="Normal"/>
+    <w:link w:val="Heading2Char"/>
+    <w:uiPriority w:val="9"/>
+    <w:unhideWhenUsed/>
+    <w:qFormat/>
+    <w:rsid w:val="007D339B"/>
+    <w:pPr>
+      <w:keepNext/>
+      <w:keepLines/>
+      <w:spacing w:before="40" w:after="0"/>
+      <w:outlineLvl w:val="1"/>
+    </w:pPr>
+    <w:rPr>
+      <w:rFonts w:asciiTheme="majorHAnsi" w:eastAsiaTheme="majorEastAsia" w:hAnsiTheme="majorHAnsi" w:cstheme="majorBidi"/>
+      <w:color w:val="2E74B5" w:themeColor="accent1" w:themeShade="BF"/>
+      <w:sz w:val="26"/>
+      <w:szCs w:val="26"/>
+    </w:rPr>
+  </w:style>
+  <w:style w:type="paragraph" w:styleId="Heading3">
+    <w:name w:val="heading 3"/>
+    <w:basedOn w:val="Normal"/>
+    <w:next w:val="Normal"/>
+    <w:link w:val="Heading3Char"/>
+    <w:uiPriority w:val="9"/>
+    <w:unhideWhenUsed/>
+    <w:qFormat/>
+    <w:rsid w:val="007D339B"/>
+    <w:pPr>
+      <w:keepNext/>
+      <w:keepLines/>
+      <w:spacing w:before="40" w:after="0"/>
+      <w:outlineLvl w:val="2"/>
+    </w:pPr>
+    <w:rPr>
+      <w:rFonts w:asciiTheme="majorHAnsi" w:eastAsiaTheme="majorEastAsia" w:hAnsiTheme="majorHAnsi" w:cstheme="majorBidi"/>
+      <w:color w:val="1F4D78" w:themeColor="accent1" w:themeShade="7F"/>
+      <w:sz w:val="24"/>
+      <w:szCs w:val="24"/>
+    </w:rPr>
+  </w:style>
   <w:style w:type="character" w:default="1" w:styleId="DefaultParagraphFont">
     <w:name w:val="Default Paragraph Font"/>
     <w:uiPriority w:val="1"/>
@@ -598,6 +795,32 @@
       <w:color w:val="2E74B5" w:themeColor="accent1" w:themeShade="BF"/>
       <w:sz w:val="32"/>
       <w:szCs w:val="32"/>
+    </w:rPr>
+  </w:style>
+  <w:style w:type="character" w:customStyle="1" w:styleId="Heading2Char">
+    <w:name w:val="Heading 2 Char"/>
+    <w:basedOn w:val="DefaultParagraphFont"/>
+    <w:link w:val="Heading2"/>
+    <w:uiPriority w:val="9"/>
+    <w:rsid w:val="007D339B"/>
+    <w:rPr>
+      <w:rFonts w:asciiTheme="majorHAnsi" w:eastAsiaTheme="majorEastAsia" w:hAnsiTheme="majorHAnsi" w:cstheme="majorBidi"/>
+      <w:color w:val="2E74B5" w:themeColor="accent1" w:themeShade="BF"/>
+      <w:sz w:val="26"/>
+      <w:szCs w:val="26"/>
+    </w:rPr>
+  </w:style>
+  <w:style w:type="character" w:customStyle="1" w:styleId="Heading3Char">
+    <w:name w:val="Heading 3 Char"/>
+    <w:basedOn w:val="DefaultParagraphFont"/>
+    <w:link w:val="Heading3"/>
+    <w:uiPriority w:val="9"/>
+    <w:rsid w:val="007D339B"/>
+    <w:rPr>
+      <w:rFonts w:asciiTheme="majorHAnsi" w:eastAsiaTheme="majorEastAsia" w:hAnsiTheme="majorHAnsi" w:cstheme="majorBidi"/>
+      <w:color w:val="1F4D78" w:themeColor="accent1" w:themeShade="7F"/>
+      <w:sz w:val="24"/>
+      <w:szCs w:val="24"/>
     </w:rPr>
   </w:style>
 </w:styles>
